--- a/7sem/PIS (Парамонов)/ПИС_Lab6_Трубач.docx
+++ b/7sem/PIS (Парамонов)/ПИС_Lab6_Трубач.docx
@@ -1291,7 +1291,15 @@
         <w:rPr>
           <w:spacing w:val="-6"/>
         </w:rPr>
-        <w:t>Помимо этого, на диаграмме представлена более подробная архитектура программного средства, которая описывает использование различных технологий и библиотек в различных модулях системы. Это позволяет более детально изучить и понять взаимодействие компонентов и технологий в приложении.</w:t>
+        <w:t>Помимо этого, на диаграмме представлена более подробная архитектура программного средства, которая описывает использование различных технологий и библиотек в различных модулях системы. Это позволяет более детально изучить и понять взаимодействие ком</w:t>
+      </w:r>
+      <w:bookmarkStart w:id="0" w:name="_GoBack"/>
+      <w:bookmarkEnd w:id="0"/>
+      <w:r>
+        <w:rPr>
+          <w:spacing w:val="-6"/>
+        </w:rPr>
+        <w:t>понентов и технологий в приложении.</w:t>
       </w:r>
     </w:p>
     <w:p>
@@ -1320,10 +1328,10 @@
           <w:lang w:val="en-US"/>
         </w:rPr>
         <w:drawing>
-          <wp:inline distT="0" distB="0" distL="0" distR="0" wp14:anchorId="4459FBD8" wp14:editId="02E84401">
-            <wp:extent cx="5364480" cy="3525475"/>
-            <wp:effectExtent l="0" t="0" r="7620" b="0"/>
-            <wp:docPr id="3" name="Рисунок 3"/>
+          <wp:inline distT="0" distB="0" distL="0" distR="0" wp14:anchorId="3C2F5CDC" wp14:editId="22C94657">
+            <wp:extent cx="5162550" cy="3465614"/>
+            <wp:effectExtent l="0" t="0" r="0" b="1905"/>
+            <wp:docPr id="2" name="Рисунок 2"/>
             <wp:cNvGraphicFramePr>
               <a:graphicFrameLocks xmlns:a="http://schemas.openxmlformats.org/drawingml/2006/main" noChangeAspect="1"/>
             </wp:cNvGraphicFramePr>
@@ -1343,11 +1351,14 @@
                   <pic:spPr>
                     <a:xfrm>
                       <a:off x="0" y="0"/>
-                      <a:ext cx="5370173" cy="3529217"/>
+                      <a:ext cx="5183373" cy="3479593"/>
                     </a:xfrm>
                     <a:prstGeom prst="rect">
                       <a:avLst/>
                     </a:prstGeom>
+                    <a:ln>
+                      <a:noFill/>
+                    </a:ln>
                   </pic:spPr>
                 </pic:pic>
               </a:graphicData>
@@ -1376,8 +1387,6 @@
         </w:rPr>
         <w:t>На диаграмме видны все описанные компоненты приложения.</w:t>
       </w:r>
-      <w:bookmarkStart w:id="0" w:name="_GoBack"/>
-      <w:bookmarkEnd w:id="0"/>
       <w:r>
         <w:br w:type="page"/>
       </w:r>
@@ -2093,7 +2102,7 @@
             <w:noProof/>
             <w:lang w:val="ru-RU"/>
           </w:rPr>
-          <w:t>5</w:t>
+          <w:t>6</w:t>
         </w:r>
         <w:r>
           <w:fldChar w:fldCharType="end"/>
@@ -9593,7 +9602,7 @@
 </file>
 
 <file path=customXml/itemProps1.xml><?xml version="1.0" encoding="utf-8"?>
-<ds:datastoreItem xmlns:ds="http://schemas.openxmlformats.org/officeDocument/2006/customXml" ds:itemID="{D1197B18-3A50-4DC3-B1D2-B1FEFC03B584}">
+<ds:datastoreItem xmlns:ds="http://schemas.openxmlformats.org/officeDocument/2006/customXml" ds:itemID="{1B5B306B-393F-4723-8551-1D69BD0C9004}">
   <ds:schemaRefs>
     <ds:schemaRef ds:uri="http://schemas.openxmlformats.org/officeDocument/2006/bibliography"/>
   </ds:schemaRefs>
